--- a/常见问题/贴纸没效果自检查.docx
+++ b/常见问题/贴纸没效果自检查.docx
@@ -57,6 +57,7 @@
       </w:pPr>
       <w:r>
         <w:rPr>
+          <w:noProof/>
           <w:sz w:val="28"/>
           <w:szCs w:val="28"/>
         </w:rPr>
@@ -218,7 +219,6 @@
         <w:pStyle w:val="a3"/>
         <w:ind w:left="360" w:firstLineChars="0" w:firstLine="0"/>
         <w:rPr>
-          <w:rFonts w:hint="eastAsia"/>
           <w:sz w:val="28"/>
           <w:szCs w:val="28"/>
         </w:rPr>
@@ -282,6 +282,7 @@
       </w:pPr>
       <w:r>
         <w:rPr>
+          <w:noProof/>
           <w:sz w:val="28"/>
           <w:szCs w:val="28"/>
         </w:rPr>
@@ -327,7 +328,6 @@
         <w:pStyle w:val="a3"/>
         <w:ind w:left="360" w:firstLineChars="0" w:firstLine="0"/>
         <w:rPr>
-          <w:rFonts w:hint="eastAsia"/>
           <w:sz w:val="28"/>
           <w:szCs w:val="28"/>
         </w:rPr>
@@ -444,6 +444,7 @@
       </w:pPr>
       <w:r>
         <w:rPr>
+          <w:noProof/>
           <w:sz w:val="28"/>
           <w:szCs w:val="28"/>
         </w:rPr>
@@ -647,7 +648,6 @@
         <w:pStyle w:val="a3"/>
         <w:ind w:left="360" w:firstLineChars="0" w:firstLine="0"/>
         <w:rPr>
-          <w:rFonts w:hint="eastAsia"/>
           <w:sz w:val="28"/>
           <w:szCs w:val="28"/>
         </w:rPr>
@@ -734,7 +734,6 @@
         <w:pStyle w:val="a3"/>
         <w:ind w:left="360" w:firstLineChars="0" w:firstLine="0"/>
         <w:rPr>
-          <w:rFonts w:hint="eastAsia"/>
           <w:color w:val="FF0000"/>
           <w:sz w:val="28"/>
           <w:szCs w:val="28"/>
@@ -928,6 +927,9 @@
         </w:rPr>
       </w:pPr>
       <w:r>
+        <w:rPr>
+          <w:noProof/>
+        </w:rPr>
         <w:drawing>
           <wp:inline distT="0" distB="0" distL="0" distR="0" wp14:anchorId="2C45C910" wp14:editId="0C3F34B2">
             <wp:extent cx="5270500" cy="1447165"/>
@@ -969,7 +971,6 @@
       <w:pPr>
         <w:ind w:left="360"/>
         <w:rPr>
-          <w:rFonts w:hint="eastAsia"/>
           <w:sz w:val="28"/>
           <w:szCs w:val="28"/>
         </w:rPr>
@@ -1242,6 +1243,7 @@
       </w:pPr>
       <w:r>
         <w:rPr>
+          <w:noProof/>
           <w:sz w:val="28"/>
           <w:szCs w:val="28"/>
         </w:rPr>
@@ -1474,6 +1476,7 @@
       </w:pPr>
       <w:r>
         <w:rPr>
+          <w:noProof/>
           <w:sz w:val="28"/>
           <w:szCs w:val="28"/>
         </w:rPr>
@@ -1519,101 +1522,177 @@
         <w:ind w:left="360" w:firstLine="560"/>
         <w:jc w:val="left"/>
         <w:rPr>
-          <w:rFonts w:hint="eastAsia"/>
-          <w:sz w:val="28"/>
-          <w:szCs w:val="28"/>
-        </w:rPr>
-      </w:pPr>
+          <w:sz w:val="28"/>
+          <w:szCs w:val="28"/>
+        </w:rPr>
+      </w:pPr>
+      <w:proofErr w:type="spellStart"/>
+      <w:r>
+        <w:rPr>
+          <w:sz w:val="28"/>
+          <w:szCs w:val="28"/>
+        </w:rPr>
+        <w:t>dir</w:t>
+      </w:r>
+      <w:proofErr w:type="spellEnd"/>
+      <w:r>
+        <w:rPr>
+          <w:sz w:val="28"/>
+          <w:szCs w:val="28"/>
+        </w:rPr>
+        <w:t xml:space="preserve"> </w:t>
+      </w:r>
+      <w:r>
+        <w:rPr>
+          <w:rFonts w:hint="eastAsia"/>
+          <w:sz w:val="28"/>
+          <w:szCs w:val="28"/>
+        </w:rPr>
+        <w:t>通过</w:t>
+      </w:r>
+      <w:r>
+        <w:rPr>
+          <w:sz w:val="28"/>
+          <w:szCs w:val="28"/>
+        </w:rPr>
+        <w:t>验证</w:t>
+      </w:r>
+      <w:r>
+        <w:rPr>
+          <w:sz w:val="28"/>
+          <w:szCs w:val="28"/>
+        </w:rPr>
+        <w:t xml:space="preserve"> + 1</w:t>
+      </w:r>
+      <w:r>
+        <w:rPr>
+          <w:sz w:val="28"/>
+          <w:szCs w:val="28"/>
+        </w:rPr>
+        <w:t>，</w:t>
+      </w:r>
+      <w:r>
+        <w:rPr>
+          <w:sz w:val="28"/>
+          <w:szCs w:val="28"/>
+        </w:rPr>
+        <w:t>2</w:t>
+      </w:r>
+      <w:r>
+        <w:rPr>
+          <w:sz w:val="28"/>
+          <w:szCs w:val="28"/>
+        </w:rPr>
+        <w:t>，</w:t>
+      </w:r>
+      <w:r>
+        <w:rPr>
+          <w:sz w:val="28"/>
+          <w:szCs w:val="28"/>
+        </w:rPr>
+        <w:t>3</w:t>
+      </w:r>
+      <w:r>
+        <w:rPr>
+          <w:sz w:val="28"/>
+          <w:szCs w:val="28"/>
+        </w:rPr>
+        <w:t>后，</w:t>
+      </w:r>
+      <w:r>
+        <w:rPr>
+          <w:rFonts w:hint="eastAsia"/>
+          <w:sz w:val="28"/>
+          <w:szCs w:val="28"/>
+        </w:rPr>
+        <w:t>问题</w:t>
+      </w:r>
+      <w:r>
+        <w:rPr>
+          <w:sz w:val="28"/>
+          <w:szCs w:val="28"/>
+        </w:rPr>
+        <w:t>基本就会解决</w:t>
+      </w:r>
+    </w:p>
+    <w:p>
+      <w:pPr>
+        <w:ind w:left="360" w:firstLine="560"/>
+        <w:jc w:val="left"/>
+        <w:rPr>
+          <w:sz w:val="28"/>
+          <w:szCs w:val="28"/>
+        </w:rPr>
+      </w:pPr>
+      <w:r>
+        <w:rPr>
+          <w:sz w:val="28"/>
+          <w:szCs w:val="28"/>
+        </w:rPr>
+        <w:drawing>
+          <wp:inline distT="0" distB="0" distL="0" distR="0" wp14:anchorId="14F128DA" wp14:editId="02B8DD9C">
+            <wp:extent cx="3835400" cy="266700"/>
+            <wp:effectExtent l="0" t="0" r="0" b="12700"/>
+            <wp:docPr id="6" name="图片 6"/>
+            <wp:cNvGraphicFramePr>
+              <a:graphicFrameLocks xmlns:a="http://schemas.openxmlformats.org/drawingml/2006/main" noChangeAspect="1"/>
+            </wp:cNvGraphicFramePr>
+            <a:graphic xmlns:a="http://schemas.openxmlformats.org/drawingml/2006/main">
+              <a:graphicData uri="http://schemas.openxmlformats.org/drawingml/2006/picture">
+                <pic:pic xmlns:pic="http://schemas.openxmlformats.org/drawingml/2006/picture">
+                  <pic:nvPicPr>
+                    <pic:cNvPr id="1" name=""/>
+                    <pic:cNvPicPr/>
+                  </pic:nvPicPr>
+                  <pic:blipFill>
+                    <a:blip r:embed="rId11"/>
+                    <a:stretch>
+                      <a:fillRect/>
+                    </a:stretch>
+                  </pic:blipFill>
+                  <pic:spPr>
+                    <a:xfrm>
+                      <a:off x="0" y="0"/>
+                      <a:ext cx="3835400" cy="266700"/>
+                    </a:xfrm>
+                    <a:prstGeom prst="rect">
+                      <a:avLst/>
+                    </a:prstGeom>
+                  </pic:spPr>
+                </pic:pic>
+              </a:graphicData>
+            </a:graphic>
+          </wp:inline>
+        </w:drawing>
+      </w:r>
+    </w:p>
+    <w:p>
+      <w:pPr>
+        <w:ind w:left="360" w:firstLine="560"/>
+        <w:jc w:val="left"/>
+        <w:rPr>
+          <w:rFonts w:hint="eastAsia"/>
+          <w:sz w:val="28"/>
+          <w:szCs w:val="28"/>
+        </w:rPr>
+      </w:pPr>
+      <w:r>
+        <w:rPr>
+          <w:rFonts w:hint="eastAsia"/>
+          <w:sz w:val="28"/>
+          <w:szCs w:val="28"/>
+        </w:rPr>
+        <w:t>出现</w:t>
+      </w:r>
+      <w:r>
+        <w:rPr>
+          <w:sz w:val="28"/>
+          <w:szCs w:val="28"/>
+        </w:rPr>
+        <w:t>如上日志代表调试成功，已检测到人脸</w:t>
+      </w:r>
       <w:bookmarkStart w:id="0" w:name="_GoBack"/>
       <w:bookmarkEnd w:id="0"/>
-      <w:proofErr w:type="spellStart"/>
-      <w:r>
-        <w:rPr>
-          <w:sz w:val="28"/>
-          <w:szCs w:val="28"/>
-        </w:rPr>
-        <w:t>dir</w:t>
-      </w:r>
-      <w:proofErr w:type="spellEnd"/>
-      <w:r>
-        <w:rPr>
-          <w:sz w:val="28"/>
-          <w:szCs w:val="28"/>
-        </w:rPr>
-        <w:t xml:space="preserve"> </w:t>
-      </w:r>
-      <w:r>
-        <w:rPr>
-          <w:rFonts w:hint="eastAsia"/>
-          <w:sz w:val="28"/>
-          <w:szCs w:val="28"/>
-        </w:rPr>
-        <w:t>通过</w:t>
-      </w:r>
-      <w:r>
-        <w:rPr>
-          <w:sz w:val="28"/>
-          <w:szCs w:val="28"/>
-        </w:rPr>
-        <w:t>验证</w:t>
-      </w:r>
-      <w:r>
-        <w:rPr>
-          <w:sz w:val="28"/>
-          <w:szCs w:val="28"/>
-        </w:rPr>
-        <w:t xml:space="preserve"> + 1</w:t>
-      </w:r>
-      <w:r>
-        <w:rPr>
-          <w:sz w:val="28"/>
-          <w:szCs w:val="28"/>
-        </w:rPr>
-        <w:t>，</w:t>
-      </w:r>
-      <w:r>
-        <w:rPr>
-          <w:sz w:val="28"/>
-          <w:szCs w:val="28"/>
-        </w:rPr>
-        <w:t>2</w:t>
-      </w:r>
-      <w:r>
-        <w:rPr>
-          <w:sz w:val="28"/>
-          <w:szCs w:val="28"/>
-        </w:rPr>
-        <w:t>，</w:t>
-      </w:r>
-      <w:r>
-        <w:rPr>
-          <w:sz w:val="28"/>
-          <w:szCs w:val="28"/>
-        </w:rPr>
-        <w:t>3</w:t>
-      </w:r>
-      <w:r>
-        <w:rPr>
-          <w:sz w:val="28"/>
-          <w:szCs w:val="28"/>
-        </w:rPr>
-        <w:t>后，</w:t>
-      </w:r>
-      <w:r>
-        <w:rPr>
-          <w:rFonts w:hint="eastAsia"/>
-          <w:sz w:val="28"/>
-          <w:szCs w:val="28"/>
-        </w:rPr>
-        <w:t>问题</w:t>
-      </w:r>
-      <w:r>
-        <w:rPr>
-          <w:sz w:val="28"/>
-          <w:szCs w:val="28"/>
-        </w:rPr>
-        <w:t>基本就会解决</w:t>
-      </w:r>
     </w:p>
     <w:sectPr>
       <w:pgSz w:w="11900" w:h="16840"/>
